--- a/Test Guide.docx
+++ b/Test Guide.docx
@@ -4,7 +4,10 @@
   <w:body>
     <w:p>
       <w:r>
-        <w:t>Kaiyin, please test like the instructions as below:</w:t>
+        <w:t>Kaiyin, please test</w:t>
+      </w:r>
+      <w:r>
+        <w:t xml:space="preserve"> like the instructions as tabulated&gt;</w:t>
       </w:r>
     </w:p>
     <w:tbl>
@@ -245,10 +248,10 @@
                   <v:path o:extrusionok="f" gradientshapeok="t" o:connecttype="rect"/>
                   <o:lock v:ext="edit" aspectratio="t"/>
                 </v:shapetype>
-                <v:shape id="_x0000_i1026" type="#_x0000_t75" style="width:76.8pt;height:48.6pt" o:ole="">
-                  <v:imagedata r:id="rId4" o:title=""/>
+                <v:shape id="_x0000_i1025" type="#_x0000_t75" style="width:76.5pt;height:48.75pt" o:ole="">
+                  <v:imagedata r:id="rId6" o:title=""/>
                 </v:shape>
-                <o:OLEObject Type="Embed" ProgID="Package" ShapeID="_x0000_i1026" DrawAspect="Icon" ObjectID="_1490117775" r:id="rId5"/>
+                <o:OLEObject Type="Embed" ProgID="Package" ShapeID="_x0000_i1025" DrawAspect="Icon" ObjectID="_1492447909" r:id="rId7"/>
               </w:object>
             </w:r>
           </w:p>
@@ -283,10 +286,10 @@
           <w:p>
             <w:r>
               <w:object w:dxaOrig="1533" w:dyaOrig="973">
-                <v:shape id="_x0000_i1025" type="#_x0000_t75" style="width:76.8pt;height:48.6pt" o:ole="">
-                  <v:imagedata r:id="rId6" o:title=""/>
+                <v:shape id="_x0000_i1026" type="#_x0000_t75" style="width:76.5pt;height:48.75pt" o:ole="">
+                  <v:imagedata r:id="rId8" o:title=""/>
                 </v:shape>
-                <o:OLEObject Type="Embed" ProgID="Package" ShapeID="_x0000_i1025" DrawAspect="Icon" ObjectID="_1490117776" r:id="rId7"/>
+                <o:OLEObject Type="Embed" ProgID="Package" ShapeID="_x0000_i1026" DrawAspect="Icon" ObjectID="_1492447910" r:id="rId9"/>
               </w:object>
             </w:r>
           </w:p>
@@ -384,44 +387,44 @@
                 <w:lang w:bidi="ar-SA"/>
               </w:rPr>
               <w:object w:dxaOrig="1533" w:dyaOrig="973">
-                <v:shape id="_x0000_i1027" type="#_x0000_t75" style="width:76.8pt;height:48.6pt" o:ole="">
-                  <v:imagedata r:id="rId8" o:title=""/>
-                </v:shape>
-                <o:OLEObject Type="Embed" ProgID="Package" ShapeID="_x0000_i1027" DrawAspect="Icon" ObjectID="_1490117777" r:id="rId9"/>
-              </w:object>
-            </w:r>
-          </w:p>
-        </w:tc>
-        <w:tc>
-          <w:tcPr>
-            <w:tcW w:w="1424" w:type="dxa"/>
-          </w:tcPr>
-          <w:p>
-            <w:pPr>
-              <w:rPr>
-                <w:rFonts w:ascii="Courier New" w:hAnsi="Courier New" w:cs="Courier New"/>
-                <w:color w:val="000000"/>
-                <w:sz w:val="20"/>
-                <w:lang w:bidi="ar-SA"/>
-              </w:rPr>
-            </w:pPr>
-            <w:r>
-              <w:rPr>
-                <w:rFonts w:ascii="Courier New" w:hAnsi="Courier New" w:cs="Courier New"/>
-                <w:color w:val="000000"/>
-                <w:sz w:val="20"/>
-                <w:lang w:bidi="ar-SA"/>
-              </w:rPr>
-              <w:t>speed_box</w:t>
-            </w:r>
-          </w:p>
-          <w:p>
-            <w:r>
-              <w:object w:dxaOrig="1533" w:dyaOrig="973">
-                <v:shape id="_x0000_i1028" type="#_x0000_t75" style="width:76.8pt;height:48.6pt" o:ole="">
+                <v:shape id="_x0000_i1027" type="#_x0000_t75" style="width:76.5pt;height:48.75pt" o:ole="">
                   <v:imagedata r:id="rId10" o:title=""/>
                 </v:shape>
-                <o:OLEObject Type="Embed" ProgID="Package" ShapeID="_x0000_i1028" DrawAspect="Icon" ObjectID="_1490117778" r:id="rId11"/>
+                <o:OLEObject Type="Embed" ProgID="Package" ShapeID="_x0000_i1027" DrawAspect="Icon" ObjectID="_1492447911" r:id="rId11"/>
+              </w:object>
+            </w:r>
+          </w:p>
+        </w:tc>
+        <w:tc>
+          <w:tcPr>
+            <w:tcW w:w="1424" w:type="dxa"/>
+          </w:tcPr>
+          <w:p>
+            <w:pPr>
+              <w:rPr>
+                <w:rFonts w:ascii="Courier New" w:hAnsi="Courier New" w:cs="Courier New"/>
+                <w:color w:val="000000"/>
+                <w:sz w:val="20"/>
+                <w:lang w:bidi="ar-SA"/>
+              </w:rPr>
+            </w:pPr>
+            <w:r>
+              <w:rPr>
+                <w:rFonts w:ascii="Courier New" w:hAnsi="Courier New" w:cs="Courier New"/>
+                <w:color w:val="000000"/>
+                <w:sz w:val="20"/>
+                <w:lang w:bidi="ar-SA"/>
+              </w:rPr>
+              <w:t>speed_box</w:t>
+            </w:r>
+          </w:p>
+          <w:p>
+            <w:r>
+              <w:object w:dxaOrig="1533" w:dyaOrig="973">
+                <v:shape id="_x0000_i1028" type="#_x0000_t75" style="width:76.5pt;height:48.75pt" o:ole="">
+                  <v:imagedata r:id="rId12" o:title=""/>
+                </v:shape>
+                <o:OLEObject Type="Embed" ProgID="Package" ShapeID="_x0000_i1028" DrawAspect="Icon" ObjectID="_1492447912" r:id="rId13"/>
               </w:object>
             </w:r>
           </w:p>
@@ -544,24 +547,10 @@
                 <w:lang w:bidi="ar-SA"/>
               </w:rPr>
               <w:object w:dxaOrig="1533" w:dyaOrig="973">
-                <v:shape id="_x0000_i1029" type="#_x0000_t75" style="width:76.8pt;height:48.6pt" o:ole="">
-                  <v:imagedata r:id="rId12" o:title=""/>
-                </v:shape>
-                <o:OLEObject Type="Embed" ProgID="Package" ShapeID="_x0000_i1029" DrawAspect="Icon" ObjectID="_1490117779" r:id="rId13"/>
-              </w:object>
-            </w:r>
-            <w:r>
-              <w:rPr>
-                <w:rFonts w:ascii="Courier New" w:hAnsi="Courier New" w:cs="Courier New"/>
-                <w:color w:val="000000"/>
-                <w:sz w:val="20"/>
-                <w:lang w:bidi="ar-SA"/>
-              </w:rPr>
-              <w:object w:dxaOrig="1533" w:dyaOrig="973">
-                <v:shape id="_x0000_i1030" type="#_x0000_t75" style="width:76.8pt;height:48.6pt" o:ole="">
+                <v:shape id="_x0000_i1029" type="#_x0000_t75" style="width:76.5pt;height:48.75pt" o:ole="">
                   <v:imagedata r:id="rId14" o:title=""/>
                 </v:shape>
-                <o:OLEObject Type="Embed" ProgID="Package" ShapeID="_x0000_i1030" DrawAspect="Icon" ObjectID="_1490117780" r:id="rId15"/>
+                <o:OLEObject Type="Embed" ProgID="Package" ShapeID="_x0000_i1029" DrawAspect="Icon" ObjectID="_1492447913" r:id="rId15"/>
               </w:object>
             </w:r>
             <w:r>
@@ -572,46 +561,12 @@
                 <w:lang w:bidi="ar-SA"/>
               </w:rPr>
               <w:object w:dxaOrig="1533" w:dyaOrig="973">
-                <v:shape id="_x0000_i1031" type="#_x0000_t75" style="width:76.8pt;height:48.6pt" o:ole="">
+                <v:shape id="_x0000_i1030" type="#_x0000_t75" style="width:76.5pt;height:48.75pt" o:ole="">
                   <v:imagedata r:id="rId16" o:title=""/>
                 </v:shape>
-                <o:OLEObject Type="Embed" ProgID="Package" ShapeID="_x0000_i1031" DrawAspect="Icon" ObjectID="_1490117781" r:id="rId17"/>
+                <o:OLEObject Type="Embed" ProgID="Package" ShapeID="_x0000_i1030" DrawAspect="Icon" ObjectID="_1492447914" r:id="rId17"/>
               </w:object>
             </w:r>
-          </w:p>
-        </w:tc>
-        <w:tc>
-          <w:tcPr>
-            <w:tcW w:w="1424" w:type="dxa"/>
-          </w:tcPr>
-          <w:p>
-            <w:pPr>
-              <w:rPr>
-                <w:rFonts w:ascii="Courier New" w:hAnsi="Courier New" w:cs="Courier New"/>
-                <w:color w:val="000000"/>
-                <w:sz w:val="20"/>
-                <w:lang w:bidi="ar-SA"/>
-              </w:rPr>
-            </w:pPr>
-            <w:r>
-              <w:rPr>
-                <w:rFonts w:ascii="Courier New" w:hAnsi="Courier New" w:cs="Courier New"/>
-                <w:color w:val="000000"/>
-                <w:sz w:val="20"/>
-                <w:lang w:bidi="ar-SA"/>
-              </w:rPr>
-              <w:t>box_stat</w:t>
-            </w:r>
-          </w:p>
-          <w:p>
-            <w:pPr>
-              <w:rPr>
-                <w:rFonts w:ascii="Courier New" w:hAnsi="Courier New" w:cs="Courier New"/>
-                <w:color w:val="000000"/>
-                <w:sz w:val="20"/>
-                <w:lang w:bidi="ar-SA"/>
-              </w:rPr>
-            </w:pPr>
             <w:r>
               <w:rPr>
                 <w:rFonts w:ascii="Courier New" w:hAnsi="Courier New" w:cs="Courier New"/>
@@ -620,10 +575,58 @@
                 <w:lang w:bidi="ar-SA"/>
               </w:rPr>
               <w:object w:dxaOrig="1533" w:dyaOrig="973">
-                <v:shape id="_x0000_i1032" type="#_x0000_t75" style="width:76.8pt;height:48.6pt" o:ole="">
+                <v:shape id="_x0000_i1031" type="#_x0000_t75" style="width:76.5pt;height:48.75pt" o:ole="">
                   <v:imagedata r:id="rId18" o:title=""/>
                 </v:shape>
-                <o:OLEObject Type="Embed" ProgID="Package" ShapeID="_x0000_i1032" DrawAspect="Icon" ObjectID="_1490117782" r:id="rId19"/>
+                <o:OLEObject Type="Embed" ProgID="Package" ShapeID="_x0000_i1031" DrawAspect="Icon" ObjectID="_1492447915" r:id="rId19"/>
+              </w:object>
+            </w:r>
+          </w:p>
+        </w:tc>
+        <w:tc>
+          <w:tcPr>
+            <w:tcW w:w="1424" w:type="dxa"/>
+          </w:tcPr>
+          <w:p>
+            <w:pPr>
+              <w:rPr>
+                <w:rFonts w:ascii="Courier New" w:hAnsi="Courier New" w:cs="Courier New"/>
+                <w:color w:val="000000"/>
+                <w:sz w:val="20"/>
+                <w:lang w:bidi="ar-SA"/>
+              </w:rPr>
+            </w:pPr>
+            <w:r>
+              <w:rPr>
+                <w:rFonts w:ascii="Courier New" w:hAnsi="Courier New" w:cs="Courier New"/>
+                <w:color w:val="000000"/>
+                <w:sz w:val="20"/>
+                <w:lang w:bidi="ar-SA"/>
+              </w:rPr>
+              <w:t>box_stat</w:t>
+            </w:r>
+          </w:p>
+          <w:p>
+            <w:pPr>
+              <w:rPr>
+                <w:rFonts w:ascii="Courier New" w:hAnsi="Courier New" w:cs="Courier New"/>
+                <w:color w:val="000000"/>
+                <w:sz w:val="20"/>
+                <w:lang w:bidi="ar-SA"/>
+              </w:rPr>
+            </w:pPr>
+            <w:r>
+              <w:rPr>
+                <w:rFonts w:ascii="Courier New" w:hAnsi="Courier New" w:cs="Courier New"/>
+                <w:color w:val="000000"/>
+                <w:sz w:val="20"/>
+                <w:lang w:bidi="ar-SA"/>
+              </w:rPr>
+              <w:object w:dxaOrig="1533" w:dyaOrig="973">
+                <v:shape id="_x0000_i1032" type="#_x0000_t75" style="width:76.5pt;height:48.75pt" o:ole="">
+                  <v:imagedata r:id="rId20" o:title=""/>
+                </v:shape>
+                <o:OLEObject Type="Embed" ProgID="Package" ShapeID="_x0000_i1032" DrawAspect="Icon" ObjectID="_1492447916" r:id="rId21"/>
               </w:object>
             </w:r>
             <w:r>
@@ -767,10 +770,10 @@
                 <w:lang w:bidi="ar-SA"/>
               </w:rPr>
               <w:object w:dxaOrig="1533" w:dyaOrig="973">
-                <v:shape id="_x0000_i1033" type="#_x0000_t75" style="width:76.8pt;height:48.6pt" o:ole="">
-                  <v:imagedata r:id="rId6" o:title=""/>
+                <v:shape id="_x0000_i1033" type="#_x0000_t75" style="width:76.5pt;height:48.75pt" o:ole="">
+                  <v:imagedata r:id="rId8" o:title=""/>
                 </v:shape>
-                <o:OLEObject Type="Embed" ProgID="Package" ShapeID="_x0000_i1033" DrawAspect="Icon" ObjectID="_1490117783" r:id="rId20"/>
+                <o:OLEObject Type="Embed" ProgID="Package" ShapeID="_x0000_i1033" DrawAspect="Icon" ObjectID="_1492447917" r:id="rId22"/>
               </w:object>
             </w:r>
           </w:p>
@@ -824,10 +827,10 @@
                 <w:lang w:bidi="ar-SA"/>
               </w:rPr>
               <w:object w:dxaOrig="1533" w:dyaOrig="973">
-                <v:shape id="_x0000_i1034" type="#_x0000_t75" style="width:76.8pt;height:48.6pt" o:ole="">
-                  <v:imagedata r:id="rId21" o:title=""/>
+                <v:shape id="_x0000_i1034" type="#_x0000_t75" style="width:76.5pt;height:48.75pt" o:ole="">
+                  <v:imagedata r:id="rId23" o:title=""/>
                 </v:shape>
-                <o:OLEObject Type="Embed" ProgID="Package" ShapeID="_x0000_i1034" DrawAspect="Icon" ObjectID="_1490117784" r:id="rId22"/>
+                <o:OLEObject Type="Embed" ProgID="Package" ShapeID="_x0000_i1034" DrawAspect="Icon" ObjectID="_1492447918" r:id="rId24"/>
               </w:object>
             </w:r>
           </w:p>
@@ -971,58 +974,58 @@
                 <w:lang w:bidi="ar-SA"/>
               </w:rPr>
               <w:object w:dxaOrig="1533" w:dyaOrig="973">
-                <v:shape id="_x0000_i1035" type="#_x0000_t75" style="width:76.8pt;height:48.6pt" o:ole="">
-                  <v:imagedata r:id="rId23" o:title=""/>
-                </v:shape>
-                <o:OLEObject Type="Embed" ProgID="Package" ShapeID="_x0000_i1035" DrawAspect="Icon" ObjectID="_1490117785" r:id="rId24"/>
-              </w:object>
-            </w:r>
-          </w:p>
-        </w:tc>
-        <w:tc>
-          <w:tcPr>
-            <w:tcW w:w="1424" w:type="dxa"/>
-          </w:tcPr>
-          <w:p>
-            <w:pPr>
-              <w:rPr>
-                <w:rFonts w:ascii="Courier New" w:hAnsi="Courier New" w:cs="Courier New"/>
-                <w:color w:val="000000"/>
-                <w:sz w:val="20"/>
-                <w:lang w:bidi="ar-SA"/>
-              </w:rPr>
-            </w:pPr>
-            <w:r>
-              <w:rPr>
-                <w:rFonts w:ascii="Courier New" w:hAnsi="Courier New" w:cs="Courier New"/>
-                <w:color w:val="000000"/>
-                <w:sz w:val="20"/>
-                <w:lang w:bidi="ar-SA"/>
-              </w:rPr>
-              <w:t>cvVal</w:t>
-            </w:r>
-          </w:p>
-          <w:p>
-            <w:pPr>
-              <w:rPr>
-                <w:rFonts w:ascii="Courier New" w:hAnsi="Courier New" w:cs="Courier New"/>
-                <w:color w:val="000000"/>
-                <w:sz w:val="20"/>
-                <w:lang w:bidi="ar-SA"/>
-              </w:rPr>
-            </w:pPr>
-            <w:r>
-              <w:rPr>
-                <w:rFonts w:ascii="Courier New" w:hAnsi="Courier New" w:cs="Courier New"/>
-                <w:color w:val="000000"/>
-                <w:sz w:val="20"/>
-                <w:lang w:bidi="ar-SA"/>
-              </w:rPr>
-              <w:object w:dxaOrig="1533" w:dyaOrig="973">
-                <v:shape id="_x0000_i1036" type="#_x0000_t75" style="width:76.8pt;height:48.6pt" o:ole="">
+                <v:shape id="_x0000_i1035" type="#_x0000_t75" style="width:76.5pt;height:48.75pt" o:ole="">
                   <v:imagedata r:id="rId25" o:title=""/>
                 </v:shape>
-                <o:OLEObject Type="Embed" ProgID="Package" ShapeID="_x0000_i1036" DrawAspect="Icon" ObjectID="_1490117786" r:id="rId26"/>
+                <o:OLEObject Type="Embed" ProgID="Package" ShapeID="_x0000_i1035" DrawAspect="Icon" ObjectID="_1492447919" r:id="rId26"/>
+              </w:object>
+            </w:r>
+          </w:p>
+        </w:tc>
+        <w:tc>
+          <w:tcPr>
+            <w:tcW w:w="1424" w:type="dxa"/>
+          </w:tcPr>
+          <w:p>
+            <w:pPr>
+              <w:rPr>
+                <w:rFonts w:ascii="Courier New" w:hAnsi="Courier New" w:cs="Courier New"/>
+                <w:color w:val="000000"/>
+                <w:sz w:val="20"/>
+                <w:lang w:bidi="ar-SA"/>
+              </w:rPr>
+            </w:pPr>
+            <w:r>
+              <w:rPr>
+                <w:rFonts w:ascii="Courier New" w:hAnsi="Courier New" w:cs="Courier New"/>
+                <w:color w:val="000000"/>
+                <w:sz w:val="20"/>
+                <w:lang w:bidi="ar-SA"/>
+              </w:rPr>
+              <w:t>cvVal</w:t>
+            </w:r>
+          </w:p>
+          <w:p>
+            <w:pPr>
+              <w:rPr>
+                <w:rFonts w:ascii="Courier New" w:hAnsi="Courier New" w:cs="Courier New"/>
+                <w:color w:val="000000"/>
+                <w:sz w:val="20"/>
+                <w:lang w:bidi="ar-SA"/>
+              </w:rPr>
+            </w:pPr>
+            <w:r>
+              <w:rPr>
+                <w:rFonts w:ascii="Courier New" w:hAnsi="Courier New" w:cs="Courier New"/>
+                <w:color w:val="000000"/>
+                <w:sz w:val="20"/>
+                <w:lang w:bidi="ar-SA"/>
+              </w:rPr>
+              <w:object w:dxaOrig="1533" w:dyaOrig="973">
+                <v:shape id="_x0000_i1036" type="#_x0000_t75" style="width:76.5pt;height:48.75pt" o:ole="">
+                  <v:imagedata r:id="rId27" o:title=""/>
+                </v:shape>
+                <o:OLEObject Type="Embed" ProgID="Package" ShapeID="_x0000_i1036" DrawAspect="Icon" ObjectID="_1492447920" r:id="rId28"/>
               </w:object>
             </w:r>
           </w:p>
@@ -1157,95 +1160,95 @@
                 <w:lang w:bidi="ar-SA"/>
               </w:rPr>
               <w:object w:dxaOrig="1533" w:dyaOrig="973">
-                <v:shape id="_x0000_i1037" type="#_x0000_t75" style="width:76.8pt;height:48.6pt" o:ole="">
-                  <v:imagedata r:id="rId27" o:title=""/>
-                </v:shape>
-                <o:OLEObject Type="Embed" ProgID="Package" ShapeID="_x0000_i1037" DrawAspect="Icon" ObjectID="_1490117787" r:id="rId28"/>
-              </w:object>
-            </w:r>
-            <w:r>
-              <w:rPr>
-                <w:rFonts w:ascii="Courier New" w:hAnsi="Courier New" w:cs="Courier New"/>
-                <w:color w:val="000000"/>
-                <w:sz w:val="20"/>
-                <w:lang w:bidi="ar-SA"/>
-              </w:rPr>
-              <w:t>size(test_obtData,1)</w:t>
-            </w:r>
-            <w:r>
-              <w:rPr>
-                <w:rFonts w:ascii="Courier New" w:hAnsi="Courier New" w:cs="Courier New"/>
-                <w:color w:val="000000"/>
-                <w:sz w:val="20"/>
-                <w:lang w:bidi="ar-SA"/>
-              </w:rPr>
-              <w:t xml:space="preserve"> =</w:t>
-            </w:r>
-            <w:r>
-              <w:rPr>
-                <w:rFonts w:ascii="Courier New" w:hAnsi="Courier New" w:cs="Courier New"/>
-                <w:color w:val="000000"/>
-                <w:sz w:val="20"/>
-                <w:lang w:bidi="ar-SA"/>
-              </w:rPr>
-              <w:t xml:space="preserve"> 238</w:t>
-            </w:r>
-          </w:p>
-          <w:p>
-            <w:pPr>
-              <w:rPr>
-                <w:rFonts w:ascii="Courier New" w:hAnsi="Courier New" w:cs="Courier New"/>
-                <w:color w:val="000000"/>
-                <w:sz w:val="20"/>
-                <w:lang w:bidi="ar-SA"/>
-              </w:rPr>
-            </w:pPr>
-          </w:p>
-        </w:tc>
-        <w:tc>
-          <w:tcPr>
-            <w:tcW w:w="1424" w:type="dxa"/>
-          </w:tcPr>
-          <w:p>
-            <w:pPr>
-              <w:rPr>
-                <w:rFonts w:ascii="Courier New" w:hAnsi="Courier New" w:cs="Courier New"/>
-                <w:color w:val="000000"/>
-                <w:sz w:val="20"/>
-                <w:lang w:bidi="ar-SA"/>
-              </w:rPr>
-            </w:pPr>
-            <w:r>
-              <w:rPr>
-                <w:rFonts w:ascii="Courier New" w:hAnsi="Courier New" w:cs="Courier New"/>
-                <w:color w:val="000000"/>
-                <w:sz w:val="20"/>
-                <w:lang w:bidi="ar-SA"/>
-              </w:rPr>
-              <w:t>roller_resultantAdjust</w:t>
-            </w:r>
-          </w:p>
-          <w:p>
-            <w:pPr>
-              <w:rPr>
-                <w:rFonts w:ascii="Courier New" w:hAnsi="Courier New" w:cs="Courier New"/>
-                <w:color w:val="000000"/>
-                <w:sz w:val="20"/>
-                <w:lang w:bidi="ar-SA"/>
-              </w:rPr>
-            </w:pPr>
-            <w:r>
-              <w:rPr>
-                <w:rFonts w:ascii="Courier New" w:hAnsi="Courier New" w:cs="Courier New"/>
-                <w:color w:val="000000"/>
-                <w:sz w:val="20"/>
-                <w:lang w:bidi="ar-SA"/>
-              </w:rPr>
-              <w:object w:dxaOrig="1533" w:dyaOrig="973">
-                <v:shape id="_x0000_i1038" type="#_x0000_t75" style="width:76.8pt;height:48.6pt" o:ole="">
+                <v:shape id="_x0000_i1037" type="#_x0000_t75" style="width:76.5pt;height:48.75pt" o:ole="">
                   <v:imagedata r:id="rId29" o:title=""/>
                 </v:shape>
-                <o:OLEObject Type="Embed" ProgID="Package" ShapeID="_x0000_i1038" DrawAspect="Icon" ObjectID="_1490117788" r:id="rId30"/>
+                <o:OLEObject Type="Embed" ProgID="Package" ShapeID="_x0000_i1037" DrawAspect="Icon" ObjectID="_1492447921" r:id="rId30"/>
+              </w:object>
+            </w:r>
+            <w:r>
+              <w:rPr>
+                <w:rFonts w:ascii="Courier New" w:hAnsi="Courier New" w:cs="Courier New"/>
+                <w:color w:val="000000"/>
+                <w:sz w:val="20"/>
+                <w:lang w:bidi="ar-SA"/>
+              </w:rPr>
+              <w:t>size(test_obtData,1)</w:t>
+            </w:r>
+            <w:r>
+              <w:rPr>
+                <w:rFonts w:ascii="Courier New" w:hAnsi="Courier New" w:cs="Courier New"/>
+                <w:color w:val="000000"/>
+                <w:sz w:val="20"/>
+                <w:lang w:bidi="ar-SA"/>
+              </w:rPr>
+              <w:t xml:space="preserve"> =</w:t>
+            </w:r>
+            <w:r>
+              <w:rPr>
+                <w:rFonts w:ascii="Courier New" w:hAnsi="Courier New" w:cs="Courier New"/>
+                <w:color w:val="000000"/>
+                <w:sz w:val="20"/>
+                <w:lang w:bidi="ar-SA"/>
+              </w:rPr>
+              <w:t xml:space="preserve"> 238</w:t>
+            </w:r>
+          </w:p>
+          <w:p>
+            <w:pPr>
+              <w:rPr>
+                <w:rFonts w:ascii="Courier New" w:hAnsi="Courier New" w:cs="Courier New"/>
+                <w:color w:val="000000"/>
+                <w:sz w:val="20"/>
+                <w:lang w:bidi="ar-SA"/>
+              </w:rPr>
+            </w:pPr>
+          </w:p>
+        </w:tc>
+        <w:tc>
+          <w:tcPr>
+            <w:tcW w:w="1424" w:type="dxa"/>
+          </w:tcPr>
+          <w:p>
+            <w:pPr>
+              <w:rPr>
+                <w:rFonts w:ascii="Courier New" w:hAnsi="Courier New" w:cs="Courier New"/>
+                <w:color w:val="000000"/>
+                <w:sz w:val="20"/>
+                <w:lang w:bidi="ar-SA"/>
+              </w:rPr>
+            </w:pPr>
+            <w:r>
+              <w:rPr>
+                <w:rFonts w:ascii="Courier New" w:hAnsi="Courier New" w:cs="Courier New"/>
+                <w:color w:val="000000"/>
+                <w:sz w:val="20"/>
+                <w:lang w:bidi="ar-SA"/>
+              </w:rPr>
+              <w:t>roller_resultantAdjust</w:t>
+            </w:r>
+          </w:p>
+          <w:p>
+            <w:pPr>
+              <w:rPr>
+                <w:rFonts w:ascii="Courier New" w:hAnsi="Courier New" w:cs="Courier New"/>
+                <w:color w:val="000000"/>
+                <w:sz w:val="20"/>
+                <w:lang w:bidi="ar-SA"/>
+              </w:rPr>
+            </w:pPr>
+            <w:r>
+              <w:rPr>
+                <w:rFonts w:ascii="Courier New" w:hAnsi="Courier New" w:cs="Courier New"/>
+                <w:color w:val="000000"/>
+                <w:sz w:val="20"/>
+                <w:lang w:bidi="ar-SA"/>
+              </w:rPr>
+              <w:object w:dxaOrig="1533" w:dyaOrig="973">
+                <v:shape id="_x0000_i1038" type="#_x0000_t75" style="width:76.5pt;height:48.75pt" o:ole="">
+                  <v:imagedata r:id="rId31" o:title=""/>
+                </v:shape>
+                <o:OLEObject Type="Embed" ProgID="Package" ShapeID="_x0000_i1038" DrawAspect="Icon" ObjectID="_1492447922" r:id="rId32"/>
               </w:object>
             </w:r>
           </w:p>
@@ -1380,10 +1383,10 @@
                 <w:lang w:bidi="ar-SA"/>
               </w:rPr>
               <w:object w:dxaOrig="1533" w:dyaOrig="973">
-                <v:shape id="_x0000_i1039" type="#_x0000_t75" style="width:76.8pt;height:48.6pt" o:ole="">
-                  <v:imagedata r:id="rId21" o:title=""/>
+                <v:shape id="_x0000_i1039" type="#_x0000_t75" style="width:76.5pt;height:48.75pt" o:ole="">
+                  <v:imagedata r:id="rId23" o:title=""/>
                 </v:shape>
-                <o:OLEObject Type="Embed" ProgID="Package" ShapeID="_x0000_i1039" DrawAspect="Icon" ObjectID="_1490117789" r:id="rId31"/>
+                <o:OLEObject Type="Embed" ProgID="Package" ShapeID="_x0000_i1039" DrawAspect="Icon" ObjectID="_1492447923" r:id="rId33"/>
               </w:object>
             </w:r>
             <w:r>
@@ -1394,10 +1397,10 @@
                 <w:lang w:bidi="ar-SA"/>
               </w:rPr>
               <w:object w:dxaOrig="1533" w:dyaOrig="973">
-                <v:shape id="_x0000_i1040" type="#_x0000_t75" style="width:76.8pt;height:48.6pt" o:ole="">
-                  <v:imagedata r:id="rId29" o:title=""/>
+                <v:shape id="_x0000_i1040" type="#_x0000_t75" style="width:76.5pt;height:48.75pt" o:ole="">
+                  <v:imagedata r:id="rId31" o:title=""/>
                 </v:shape>
-                <o:OLEObject Type="Embed" ProgID="Package" ShapeID="_x0000_i1040" DrawAspect="Icon" ObjectID="_1490117790" r:id="rId32"/>
+                <o:OLEObject Type="Embed" ProgID="Package" ShapeID="_x0000_i1040" DrawAspect="Icon" ObjectID="_1492447924" r:id="rId34"/>
               </w:object>
             </w:r>
             <w:r>
@@ -1408,10 +1411,10 @@
                 <w:lang w:bidi="ar-SA"/>
               </w:rPr>
               <w:object w:dxaOrig="1533" w:dyaOrig="973">
-                <v:shape id="_x0000_i1041" type="#_x0000_t75" style="width:76.8pt;height:48.6pt" o:ole="">
-                  <v:imagedata r:id="rId33" o:title=""/>
+                <v:shape id="_x0000_i1041" type="#_x0000_t75" style="width:76.5pt;height:48.75pt" o:ole="">
+                  <v:imagedata r:id="rId35" o:title=""/>
                 </v:shape>
-                <o:OLEObject Type="Embed" ProgID="Package" ShapeID="_x0000_i1041" DrawAspect="Icon" ObjectID="_1490117791" r:id="rId34"/>
+                <o:OLEObject Type="Embed" ProgID="Package" ShapeID="_x0000_i1041" DrawAspect="Icon" ObjectID="_1492447925" r:id="rId36"/>
               </w:object>
             </w:r>
           </w:p>
@@ -1476,10 +1479,10 @@
                 <w:lang w:bidi="ar-SA"/>
               </w:rPr>
               <w:object w:dxaOrig="1533" w:dyaOrig="973">
-                <v:shape id="_x0000_i1042" type="#_x0000_t75" style="width:76.8pt;height:48.6pt" o:ole="">
-                  <v:imagedata r:id="rId35" o:title=""/>
+                <v:shape id="_x0000_i1042" type="#_x0000_t75" style="width:76.5pt;height:48.75pt" o:ole="">
+                  <v:imagedata r:id="rId37" o:title=""/>
                 </v:shape>
-                <o:OLEObject Type="Embed" ProgID="Package" ShapeID="_x0000_i1042" DrawAspect="Icon" ObjectID="_1490117792" r:id="rId36"/>
+                <o:OLEObject Type="Embed" ProgID="Package" ShapeID="_x0000_i1042" DrawAspect="Icon" ObjectID="_1492447926" r:id="rId38"/>
               </w:object>
             </w:r>
           </w:p>
@@ -1626,36 +1629,22 @@
                 <w:lang w:bidi="ar-SA"/>
               </w:rPr>
               <w:object w:dxaOrig="1533" w:dyaOrig="973">
-                <v:shape id="_x0000_i1043" type="#_x0000_t75" style="width:76.8pt;height:48.6pt" o:ole="">
-                  <v:imagedata r:id="rId37" o:title=""/>
-                </v:shape>
-                <o:OLEObject Type="Embed" ProgID="Package" ShapeID="_x0000_i1043" DrawAspect="Icon" ObjectID="_1490117793" r:id="rId38"/>
-              </w:object>
-            </w:r>
-          </w:p>
-          <w:p>
-            <w:pPr>
-              <w:rPr>
-                <w:rFonts w:ascii="Courier New" w:hAnsi="Courier New" w:cs="Courier New"/>
-                <w:color w:val="000000"/>
-                <w:sz w:val="20"/>
-                <w:lang w:bidi="ar-SA"/>
-              </w:rPr>
-            </w:pPr>
-            <w:r>
-              <w:rPr>
-                <w:rFonts w:ascii="Courier New" w:hAnsi="Courier New" w:cs="Courier New"/>
-                <w:color w:val="000000"/>
-                <w:sz w:val="20"/>
-                <w:lang w:bidi="ar-SA"/>
-              </w:rPr>
-              <w:object w:dxaOrig="1533" w:dyaOrig="973">
-                <v:shape id="_x0000_i1044" type="#_x0000_t75" style="width:76.8pt;height:48.6pt" o:ole="">
+                <v:shape id="_x0000_i1043" type="#_x0000_t75" style="width:76.5pt;height:48.75pt" o:ole="">
                   <v:imagedata r:id="rId39" o:title=""/>
                 </v:shape>
-                <o:OLEObject Type="Embed" ProgID="Package" ShapeID="_x0000_i1044" DrawAspect="Icon" ObjectID="_1490117794" r:id="rId40"/>
+                <o:OLEObject Type="Embed" ProgID="Package" ShapeID="_x0000_i1043" DrawAspect="Icon" ObjectID="_1492447927" r:id="rId40"/>
               </w:object>
             </w:r>
+          </w:p>
+          <w:p>
+            <w:pPr>
+              <w:rPr>
+                <w:rFonts w:ascii="Courier New" w:hAnsi="Courier New" w:cs="Courier New"/>
+                <w:color w:val="000000"/>
+                <w:sz w:val="20"/>
+                <w:lang w:bidi="ar-SA"/>
+              </w:rPr>
+            </w:pPr>
             <w:r>
               <w:rPr>
                 <w:rFonts w:ascii="Courier New" w:hAnsi="Courier New" w:cs="Courier New"/>
@@ -1664,46 +1653,12 @@
                 <w:lang w:bidi="ar-SA"/>
               </w:rPr>
               <w:object w:dxaOrig="1533" w:dyaOrig="973">
-                <v:shape id="_x0000_i1045" type="#_x0000_t75" style="width:76.8pt;height:48.6pt" o:ole="">
+                <v:shape id="_x0000_i1044" type="#_x0000_t75" style="width:76.5pt;height:48.75pt" o:ole="">
                   <v:imagedata r:id="rId41" o:title=""/>
                 </v:shape>
-                <o:OLEObject Type="Embed" ProgID="Package" ShapeID="_x0000_i1045" DrawAspect="Icon" ObjectID="_1490117795" r:id="rId42"/>
+                <o:OLEObject Type="Embed" ProgID="Package" ShapeID="_x0000_i1044" DrawAspect="Icon" ObjectID="_1492447928" r:id="rId42"/>
               </w:object>
             </w:r>
-          </w:p>
-        </w:tc>
-        <w:tc>
-          <w:tcPr>
-            <w:tcW w:w="1424" w:type="dxa"/>
-          </w:tcPr>
-          <w:p>
-            <w:pPr>
-              <w:rPr>
-                <w:rFonts w:ascii="Courier New" w:hAnsi="Courier New" w:cs="Courier New"/>
-                <w:color w:val="000000"/>
-                <w:sz w:val="20"/>
-                <w:lang w:bidi="ar-SA"/>
-              </w:rPr>
-            </w:pPr>
-            <w:r>
-              <w:rPr>
-                <w:rFonts w:ascii="Courier New" w:hAnsi="Courier New" w:cs="Courier New"/>
-                <w:color w:val="000000"/>
-                <w:sz w:val="20"/>
-                <w:lang w:bidi="ar-SA"/>
-              </w:rPr>
-              <w:t>metal_stat</w:t>
-            </w:r>
-          </w:p>
-          <w:p>
-            <w:pPr>
-              <w:rPr>
-                <w:rFonts w:ascii="Courier New" w:hAnsi="Courier New" w:cs="Courier New"/>
-                <w:color w:val="000000"/>
-                <w:sz w:val="20"/>
-                <w:lang w:bidi="ar-SA"/>
-              </w:rPr>
-            </w:pPr>
             <w:r>
               <w:rPr>
                 <w:rFonts w:ascii="Courier New" w:hAnsi="Courier New" w:cs="Courier New"/>
@@ -1712,10 +1667,58 @@
                 <w:lang w:bidi="ar-SA"/>
               </w:rPr>
               <w:object w:dxaOrig="1533" w:dyaOrig="973">
-                <v:shape id="_x0000_i1046" type="#_x0000_t75" style="width:76.8pt;height:48.6pt" o:ole="">
+                <v:shape id="_x0000_i1045" type="#_x0000_t75" style="width:76.5pt;height:48.75pt" o:ole="">
                   <v:imagedata r:id="rId43" o:title=""/>
                 </v:shape>
-                <o:OLEObject Type="Embed" ProgID="Package" ShapeID="_x0000_i1046" DrawAspect="Icon" ObjectID="_1490117796" r:id="rId44"/>
+                <o:OLEObject Type="Embed" ProgID="Package" ShapeID="_x0000_i1045" DrawAspect="Icon" ObjectID="_1492447929" r:id="rId44"/>
+              </w:object>
+            </w:r>
+          </w:p>
+        </w:tc>
+        <w:tc>
+          <w:tcPr>
+            <w:tcW w:w="1424" w:type="dxa"/>
+          </w:tcPr>
+          <w:p>
+            <w:pPr>
+              <w:rPr>
+                <w:rFonts w:ascii="Courier New" w:hAnsi="Courier New" w:cs="Courier New"/>
+                <w:color w:val="000000"/>
+                <w:sz w:val="20"/>
+                <w:lang w:bidi="ar-SA"/>
+              </w:rPr>
+            </w:pPr>
+            <w:r>
+              <w:rPr>
+                <w:rFonts w:ascii="Courier New" w:hAnsi="Courier New" w:cs="Courier New"/>
+                <w:color w:val="000000"/>
+                <w:sz w:val="20"/>
+                <w:lang w:bidi="ar-SA"/>
+              </w:rPr>
+              <w:t>metal_stat</w:t>
+            </w:r>
+          </w:p>
+          <w:p>
+            <w:pPr>
+              <w:rPr>
+                <w:rFonts w:ascii="Courier New" w:hAnsi="Courier New" w:cs="Courier New"/>
+                <w:color w:val="000000"/>
+                <w:sz w:val="20"/>
+                <w:lang w:bidi="ar-SA"/>
+              </w:rPr>
+            </w:pPr>
+            <w:r>
+              <w:rPr>
+                <w:rFonts w:ascii="Courier New" w:hAnsi="Courier New" w:cs="Courier New"/>
+                <w:color w:val="000000"/>
+                <w:sz w:val="20"/>
+                <w:lang w:bidi="ar-SA"/>
+              </w:rPr>
+              <w:object w:dxaOrig="1533" w:dyaOrig="973">
+                <v:shape id="_x0000_i1046" type="#_x0000_t75" style="width:76.5pt;height:48.75pt" o:ole="">
+                  <v:imagedata r:id="rId45" o:title=""/>
+                </v:shape>
+                <o:OLEObject Type="Embed" ProgID="Package" ShapeID="_x0000_i1046" DrawAspect="Icon" ObjectID="_1492447930" r:id="rId46"/>
               </w:object>
             </w:r>
             <w:r>
@@ -1868,10 +1871,10 @@
                 <w:lang w:bidi="ar-SA"/>
               </w:rPr>
               <w:object w:dxaOrig="1533" w:dyaOrig="973">
-                <v:shape id="_x0000_i1047" type="#_x0000_t75" style="width:76.8pt;height:48.6pt" o:ole="">
-                  <v:imagedata r:id="rId25" o:title=""/>
+                <v:shape id="_x0000_i1047" type="#_x0000_t75" style="width:76.5pt;height:48.75pt" o:ole="">
+                  <v:imagedata r:id="rId27" o:title=""/>
                 </v:shape>
-                <o:OLEObject Type="Embed" ProgID="Package" ShapeID="_x0000_i1047" DrawAspect="Icon" ObjectID="_1490117797" r:id="rId45"/>
+                <o:OLEObject Type="Embed" ProgID="Package" ShapeID="_x0000_i1047" DrawAspect="Icon" ObjectID="_1492447931" r:id="rId47"/>
               </w:object>
             </w:r>
             <w:r>
@@ -1882,58 +1885,58 @@
                 <w:lang w:bidi="ar-SA"/>
               </w:rPr>
               <w:object w:dxaOrig="1533" w:dyaOrig="973">
-                <v:shape id="_x0000_i1048" type="#_x0000_t75" style="width:76.8pt;height:48.6pt" o:ole="">
-                  <v:imagedata r:id="rId46" o:title=""/>
-                </v:shape>
-                <o:OLEObject Type="Embed" ProgID="Package" ShapeID="_x0000_i1048" DrawAspect="Icon" ObjectID="_1490117798" r:id="rId47"/>
-              </w:object>
-            </w:r>
-          </w:p>
-        </w:tc>
-        <w:tc>
-          <w:tcPr>
-            <w:tcW w:w="1424" w:type="dxa"/>
-          </w:tcPr>
-          <w:p>
-            <w:pPr>
-              <w:rPr>
-                <w:rFonts w:ascii="Courier New" w:hAnsi="Courier New" w:cs="Courier New"/>
-                <w:color w:val="000000"/>
-                <w:sz w:val="20"/>
-                <w:lang w:bidi="ar-SA"/>
-              </w:rPr>
-            </w:pPr>
-            <w:r>
-              <w:rPr>
-                <w:rFonts w:ascii="Courier New" w:hAnsi="Courier New" w:cs="Courier New"/>
-                <w:color w:val="000000"/>
-                <w:sz w:val="20"/>
-                <w:lang w:bidi="ar-SA"/>
-              </w:rPr>
-              <w:t>largenoisemetal_stat</w:t>
-            </w:r>
-          </w:p>
-          <w:p>
-            <w:pPr>
-              <w:rPr>
-                <w:rFonts w:ascii="Courier New" w:hAnsi="Courier New" w:cs="Courier New"/>
-                <w:color w:val="000000"/>
-                <w:sz w:val="20"/>
-                <w:lang w:bidi="ar-SA"/>
-              </w:rPr>
-            </w:pPr>
-            <w:r>
-              <w:rPr>
-                <w:rFonts w:ascii="Courier New" w:hAnsi="Courier New" w:cs="Courier New"/>
-                <w:color w:val="000000"/>
-                <w:sz w:val="20"/>
-                <w:lang w:bidi="ar-SA"/>
-              </w:rPr>
-              <w:object w:dxaOrig="1533" w:dyaOrig="973">
-                <v:shape id="_x0000_i1049" type="#_x0000_t75" style="width:76.8pt;height:48.6pt" o:ole="">
+                <v:shape id="_x0000_i1048" type="#_x0000_t75" style="width:76.5pt;height:48.75pt" o:ole="">
                   <v:imagedata r:id="rId48" o:title=""/>
                 </v:shape>
-                <o:OLEObject Type="Embed" ProgID="Package" ShapeID="_x0000_i1049" DrawAspect="Icon" ObjectID="_1490117799" r:id="rId49"/>
+                <o:OLEObject Type="Embed" ProgID="Package" ShapeID="_x0000_i1048" DrawAspect="Icon" ObjectID="_1492447932" r:id="rId49"/>
+              </w:object>
+            </w:r>
+          </w:p>
+        </w:tc>
+        <w:tc>
+          <w:tcPr>
+            <w:tcW w:w="1424" w:type="dxa"/>
+          </w:tcPr>
+          <w:p>
+            <w:pPr>
+              <w:rPr>
+                <w:rFonts w:ascii="Courier New" w:hAnsi="Courier New" w:cs="Courier New"/>
+                <w:color w:val="000000"/>
+                <w:sz w:val="20"/>
+                <w:lang w:bidi="ar-SA"/>
+              </w:rPr>
+            </w:pPr>
+            <w:r>
+              <w:rPr>
+                <w:rFonts w:ascii="Courier New" w:hAnsi="Courier New" w:cs="Courier New"/>
+                <w:color w:val="000000"/>
+                <w:sz w:val="20"/>
+                <w:lang w:bidi="ar-SA"/>
+              </w:rPr>
+              <w:t>largenoisemetal_stat</w:t>
+            </w:r>
+          </w:p>
+          <w:p>
+            <w:pPr>
+              <w:rPr>
+                <w:rFonts w:ascii="Courier New" w:hAnsi="Courier New" w:cs="Courier New"/>
+                <w:color w:val="000000"/>
+                <w:sz w:val="20"/>
+                <w:lang w:bidi="ar-SA"/>
+              </w:rPr>
+            </w:pPr>
+            <w:r>
+              <w:rPr>
+                <w:rFonts w:ascii="Courier New" w:hAnsi="Courier New" w:cs="Courier New"/>
+                <w:color w:val="000000"/>
+                <w:sz w:val="20"/>
+                <w:lang w:bidi="ar-SA"/>
+              </w:rPr>
+              <w:object w:dxaOrig="1533" w:dyaOrig="973">
+                <v:shape id="_x0000_i1049" type="#_x0000_t75" style="width:76.5pt;height:48.75pt" o:ole="">
+                  <v:imagedata r:id="rId50" o:title=""/>
+                </v:shape>
+                <o:OLEObject Type="Embed" ProgID="Package" ShapeID="_x0000_i1049" DrawAspect="Icon" ObjectID="_1492447933" r:id="rId51"/>
               </w:object>
             </w:r>
             <w:r>
@@ -2027,6 +2030,56 @@
     </w:sectPr>
   </w:body>
 </w:document>
+</file>
+
+<file path=word/endnotes.xml><?xml version="1.0" encoding="utf-8"?>
+<w:endnotes xmlns:ve="http://schemas.openxmlformats.org/markup-compatibility/2006" xmlns:o="urn:schemas-microsoft-com:office:office" xmlns:r="http://schemas.openxmlformats.org/officeDocument/2006/relationships" xmlns:m="http://schemas.openxmlformats.org/officeDocument/2006/math" xmlns:v="urn:schemas-microsoft-com:vml" xmlns:wp="http://schemas.openxmlformats.org/drawingml/2006/wordprocessingDrawing" xmlns:w10="urn:schemas-microsoft-com:office:word" xmlns:w="http://schemas.openxmlformats.org/wordprocessingml/2006/main" xmlns:wne="http://schemas.microsoft.com/office/word/2006/wordml">
+  <w:endnote w:type="separator" w:id="0">
+    <w:p>
+      <w:pPr>
+        <w:spacing w:after="0" w:line="240" w:lineRule="auto"/>
+      </w:pPr>
+      <w:r>
+        <w:separator/>
+      </w:r>
+    </w:p>
+  </w:endnote>
+  <w:endnote w:type="continuationSeparator" w:id="1">
+    <w:p>
+      <w:pPr>
+        <w:spacing w:after="0" w:line="240" w:lineRule="auto"/>
+      </w:pPr>
+      <w:r>
+        <w:continuationSeparator/>
+      </w:r>
+    </w:p>
+  </w:endnote>
+</w:endnotes>
+</file>
+
+<file path=word/footnotes.xml><?xml version="1.0" encoding="utf-8"?>
+<w:footnotes xmlns:ve="http://schemas.openxmlformats.org/markup-compatibility/2006" xmlns:o="urn:schemas-microsoft-com:office:office" xmlns:r="http://schemas.openxmlformats.org/officeDocument/2006/relationships" xmlns:m="http://schemas.openxmlformats.org/officeDocument/2006/math" xmlns:v="urn:schemas-microsoft-com:vml" xmlns:wp="http://schemas.openxmlformats.org/drawingml/2006/wordprocessingDrawing" xmlns:w10="urn:schemas-microsoft-com:office:word" xmlns:w="http://schemas.openxmlformats.org/wordprocessingml/2006/main" xmlns:wne="http://schemas.microsoft.com/office/word/2006/wordml">
+  <w:footnote w:type="separator" w:id="0">
+    <w:p>
+      <w:pPr>
+        <w:spacing w:after="0" w:line="240" w:lineRule="auto"/>
+      </w:pPr>
+      <w:r>
+        <w:separator/>
+      </w:r>
+    </w:p>
+  </w:footnote>
+  <w:footnote w:type="continuationSeparator" w:id="1">
+    <w:p>
+      <w:pPr>
+        <w:spacing w:after="0" w:line="240" w:lineRule="auto"/>
+      </w:pPr>
+      <w:r>
+        <w:continuationSeparator/>
+      </w:r>
+    </w:p>
+  </w:footnote>
+</w:footnotes>
 </file>
 
 <file path=word/styles.xml><?xml version="1.0" encoding="utf-8"?>
@@ -2242,6 +2295,54 @@
         <w:right w:w="108" w:type="dxa"/>
       </w:tblCellMar>
     </w:tblPr>
+  </w:style>
+  <w:style w:type="paragraph" w:styleId="Header">
+    <w:name w:val="header"/>
+    <w:basedOn w:val="Normal"/>
+    <w:link w:val="HeaderChar"/>
+    <w:uiPriority w:val="99"/>
+    <w:semiHidden/>
+    <w:unhideWhenUsed/>
+    <w:rsid w:val="00F95A97"/>
+    <w:pPr>
+      <w:tabs>
+        <w:tab w:val="center" w:pos="4680"/>
+        <w:tab w:val="right" w:pos="9360"/>
+      </w:tabs>
+      <w:spacing w:after="0" w:line="240" w:lineRule="auto"/>
+    </w:pPr>
+  </w:style>
+  <w:style w:type="character" w:customStyle="1" w:styleId="HeaderChar">
+    <w:name w:val="Header Char"/>
+    <w:basedOn w:val="DefaultParagraphFont"/>
+    <w:link w:val="Header"/>
+    <w:uiPriority w:val="99"/>
+    <w:semiHidden/>
+    <w:rsid w:val="00F95A97"/>
+  </w:style>
+  <w:style w:type="paragraph" w:styleId="Footer">
+    <w:name w:val="footer"/>
+    <w:basedOn w:val="Normal"/>
+    <w:link w:val="FooterChar"/>
+    <w:uiPriority w:val="99"/>
+    <w:semiHidden/>
+    <w:unhideWhenUsed/>
+    <w:rsid w:val="00F95A97"/>
+    <w:pPr>
+      <w:tabs>
+        <w:tab w:val="center" w:pos="4680"/>
+        <w:tab w:val="right" w:pos="9360"/>
+      </w:tabs>
+      <w:spacing w:after="0" w:line="240" w:lineRule="auto"/>
+    </w:pPr>
+  </w:style>
+  <w:style w:type="character" w:customStyle="1" w:styleId="FooterChar">
+    <w:name w:val="Footer Char"/>
+    <w:basedOn w:val="DefaultParagraphFont"/>
+    <w:link w:val="Footer"/>
+    <w:uiPriority w:val="99"/>
+    <w:semiHidden/>
+    <w:rsid w:val="00F95A97"/>
   </w:style>
 </w:styles>
 </file>
